--- a/Security Proposal.docx
+++ b/Security Proposal.docx
@@ -3,18 +3,6 @@
 <w:document xmlns:wpc="http://schemas.microsoft.com/office/word/2010/wordprocessingCanvas" xmlns:cx="http://schemas.microsoft.com/office/drawing/2014/chartex" xmlns:cx1="http://schemas.microsoft.com/office/drawing/2015/9/8/chartex" xmlns:cx2="http://schemas.microsoft.com/office/drawing/2015/10/21/chartex" xmlns:cx3="http://schemas.microsoft.com/office/drawing/2016/5/9/chartex" xmlns:cx4="http://schemas.microsoft.com/office/drawing/2016/5/10/chartex" xmlns:cx5="http://schemas.microsoft.com/office/drawing/2016/5/11/chartex" xmlns:cx6="http://schemas.microsoft.com/office/drawing/2016/5/12/chartex" xmlns:cx7="http://schemas.microsoft.com/office/drawing/2016/5/13/chartex" xmlns:cx8="http://schemas.microsoft.com/office/drawing/2016/5/14/chartex" xmlns:mc="http://schemas.openxmlformats.org/markup-compatibility/2006" xmlns:aink="http://schemas.microsoft.com/office/drawing/2016/ink" xmlns:am3d="http://schemas.microsoft.com/office/drawing/2017/model3d" xmlns:o="urn:schemas-microsoft-com:office:office" xmlns:oel="http://schemas.microsoft.com/office/2019/extlst" xmlns:r="http://schemas.openxmlformats.org/officeDocument/2006/relationships" xmlns:m="http://schemas.openxmlformats.org/officeDocument/2006/math" xmlns:v="urn:schemas-microsoft-com:vml" xmlns:wp14="http://schemas.microsoft.com/office/word/2010/wordprocessingDrawing" xmlns:wp="http://schemas.openxmlformats.org/drawingml/2006/wordprocessingDrawing" xmlns:w10="urn:schemas-microsoft-com:office:word" xmlns:w="http://schemas.openxmlformats.org/wordprocessingml/2006/main" xmlns:w14="http://schemas.microsoft.com/office/word/2010/wordml" xmlns:w15="http://schemas.microsoft.com/office/word/2012/wordml" xmlns:w16cex="http://schemas.microsoft.com/office/word/2018/wordml/cex" xmlns:w16cid="http://schemas.microsoft.com/office/word/2016/wordml/cid" xmlns:w16="http://schemas.microsoft.com/office/word/2018/wordml" xmlns:w16du="http://schemas.microsoft.com/office/word/2023/wordml/word16du" xmlns:w16sdtdh="http://schemas.microsoft.com/office/word/2020/wordml/sdtdatahash" xmlns:w16se="http://schemas.microsoft.com/office/word/2015/wordml/symex" xmlns:wpg="http://schemas.microsoft.com/office/word/2010/wordprocessingGroup" xmlns:wpi="http://schemas.microsoft.com/office/word/2010/wordprocessingInk" xmlns:wne="http://schemas.microsoft.com/office/word/2006/wordml" xmlns:wps="http://schemas.microsoft.com/office/word/2010/wordprocessingShape" mc:Ignorable="w14 w15 w16se w16cid w16 w16cex w16sdtdh w16du wp14">
   <w:body>
     <w:p>
-      <w:r>
-        <w:t>I see that you've uploaded details about the task related to writing a web hosting proposal. Here's a sample proposal to help you:</w:t>
-      </w:r>
-    </w:p>
-    <w:p>
-      <w:r>
-        <w:pict w14:anchorId="7F8A4217">
-          <v:rect id="_x0000_i1031" style="width:0;height:1.5pt" o:hralign="center" o:hrstd="t" o:hr="t" fillcolor="#a0a0a0" stroked="f"/>
-        </w:pict>
-      </w:r>
-    </w:p>
-    <w:p>
       <w:pPr>
         <w:rPr>
           <w:b/>
@@ -218,12 +206,12 @@
           <w:b/>
           <w:bCs/>
         </w:rPr>
+        <w:t>Conclusion</w:t>
+      </w:r>
+    </w:p>
+    <w:p>
+      <w:r>
         <w:lastRenderedPageBreak/>
-        <w:t>Conclusion</w:t>
-      </w:r>
-    </w:p>
-    <w:p>
-      <w:r>
         <w:t>Securing the hosting environment is critical for protecting the website's integrity and future expansions. By implementing the above strategies, we can ensure that the website remains safe from cyber threats while providing a secure platform for future growth.</w:t>
       </w:r>
     </w:p>
@@ -998,6 +986,7 @@
   <w:style w:type="character" w:default="1" w:styleId="DefaultParagraphFont">
     <w:name w:val="Default Paragraph Font"/>
     <w:uiPriority w:val="1"/>
+    <w:semiHidden/>
     <w:unhideWhenUsed/>
   </w:style>
   <w:style w:type="table" w:default="1" w:styleId="TableNormal">
